--- a/paper/Paper/Khen Thesis 12.docx
+++ b/paper/Paper/Khen Thesis 12.docx
@@ -5351,15 +5351,7 @@
         <w:t xml:space="preserve">the </w:t>
       </w:r>
       <w:r>
-        <w:t xml:space="preserve">effects of unconscious processing, while overcoming the </w:t>
-      </w:r>
-      <w:proofErr w:type="gramStart"/>
-      <w:r>
-        <w:t>aforementioned limitations</w:t>
-      </w:r>
-      <w:proofErr w:type="gramEnd"/>
-      <w:r>
-        <w:t xml:space="preserve">. </w:t>
+        <w:t xml:space="preserve">effects of unconscious processing, while overcoming the aforementioned limitations. </w:t>
       </w:r>
     </w:p>
     <w:p>
@@ -5402,21 +5394,13 @@
         <w:t xml:space="preserve"> </w:t>
       </w:r>
       <w:r>
-        <w:t xml:space="preserve">a classical study by </w:t>
-      </w:r>
-      <w:proofErr w:type="spellStart"/>
-      <w:r>
-        <w:t>Deha</w:t>
+        <w:t>a classical study by Deha</w:t>
       </w:r>
       <w:r>
         <w:t>e</w:t>
       </w:r>
       <w:r>
-        <w:t>ne</w:t>
-      </w:r>
-      <w:proofErr w:type="spellEnd"/>
-      <w:r>
-        <w:t xml:space="preserve"> and colleagues</w:t>
+        <w:t>ne and colleagues</w:t>
       </w:r>
       <w:r>
         <w:t xml:space="preserve"> </w:t>
@@ -7670,18 +7654,10 @@
         <w:t xml:space="preserve"> </w:t>
       </w:r>
       <w:r>
-        <w:t xml:space="preserve">that are not available when using non-continuous </w:t>
-      </w:r>
-      <w:proofErr w:type="gramStart"/>
-      <w:r>
-        <w:t>measures</w:t>
-      </w:r>
-      <w:r>
-        <w:t>, and</w:t>
-      </w:r>
-      <w:proofErr w:type="gramEnd"/>
-      <w:r>
-        <w:t xml:space="preserve"> might reveal an effect that goes unnoticed in the latter case</w:t>
+        <w:t>that are not available when using non-continuous measures</w:t>
+      </w:r>
+      <w:r>
+        <w:t>, and might reveal an effect that goes unnoticed in the latter case</w:t>
       </w:r>
       <w:r>
         <w:t xml:space="preserve">. One such parameter is velocity which </w:t>
@@ -8238,15 +8214,7 @@
         <w:t xml:space="preserve"> b</w:t>
       </w:r>
       <w:r>
-        <w:t xml:space="preserve">ut are these effects indeed stronger than keyboard-RT </w:t>
-      </w:r>
-      <w:proofErr w:type="gramStart"/>
-      <w:r>
-        <w:t>ones?</w:t>
-      </w:r>
-      <w:proofErr w:type="gramEnd"/>
-      <w:r>
-        <w:t xml:space="preserve"> This question has hardly been studied. Two </w:t>
+        <w:t xml:space="preserve">ut are these effects indeed stronger than keyboard-RT ones? This question has hardly been studied. Two </w:t>
       </w:r>
       <w:r>
         <w:t xml:space="preserve">experiments </w:t>
@@ -9053,11 +9021,9 @@
       <w:r>
         <w:t xml:space="preserve"> </w:t>
       </w:r>
-      <w:proofErr w:type="gramStart"/>
       <w:r>
         <w:t>as a means to</w:t>
       </w:r>
-      <w:proofErr w:type="gramEnd"/>
       <w:r>
         <w:t xml:space="preserve"> examine if one measure has </w:t>
       </w:r>
@@ -9091,7 +9057,6 @@
       <w:r>
         <w:t xml:space="preserve">study by </w:t>
       </w:r>
-      <w:proofErr w:type="spellStart"/>
       <w:r>
         <w:t>Deha</w:t>
       </w:r>
@@ -9101,7 +9066,6 @@
       <w:r>
         <w:t>ne</w:t>
       </w:r>
-      <w:proofErr w:type="spellEnd"/>
       <w:r>
         <w:t xml:space="preserve"> and colleagues</w:t>
       </w:r>
@@ -9612,23 +9576,7 @@
         <w:t>was</w:t>
       </w:r>
       <w:r>
-        <w:t xml:space="preserve"> displayed on a VPIXX monitor (</w:t>
-      </w:r>
-      <w:proofErr w:type="spellStart"/>
-      <w:r>
-        <w:t>VIEWPixx</w:t>
-      </w:r>
-      <w:proofErr w:type="spellEnd"/>
-      <w:r>
-        <w:t xml:space="preserve"> /3D Lite LCD display and data acquisition system, version 3.7.6287) using </w:t>
-      </w:r>
-      <w:proofErr w:type="spellStart"/>
-      <w:r>
-        <w:t>Matlab</w:t>
-      </w:r>
-      <w:proofErr w:type="spellEnd"/>
-      <w:r>
-        <w:t xml:space="preserve"> R2020b </w:t>
+        <w:t xml:space="preserve"> displayed on a VPIXX monitor (VIEWPixx /3D Lite LCD display and data acquisition system, version 3.7.6287) using Matlab R2020b </w:t>
       </w:r>
       <w:r>
         <w:fldChar w:fldCharType="begin"/>
@@ -9666,15 +9614,7 @@
         <w:t xml:space="preserve"> </w:t>
       </w:r>
       <w:r>
-        <w:t xml:space="preserve">and </w:t>
-      </w:r>
-      <w:proofErr w:type="spellStart"/>
-      <w:r>
-        <w:t>Psychtoolbox</w:t>
-      </w:r>
-      <w:proofErr w:type="spellEnd"/>
-      <w:r>
-        <w:t xml:space="preserve"> 3.0.18</w:t>
+        <w:t>and Psychtoolbox 3.0.18</w:t>
       </w:r>
       <w:r>
         <w:t xml:space="preserve"> </w:t>
@@ -9797,23 +9737,7 @@
         <w:t xml:space="preserve"> </w:t>
       </w:r>
       <w:r>
-        <w:t xml:space="preserve">away from the screen or closer. A system of 6 </w:t>
-      </w:r>
-      <w:proofErr w:type="spellStart"/>
-      <w:r>
-        <w:t>OptiTrack</w:t>
-      </w:r>
-      <w:proofErr w:type="spellEnd"/>
-      <w:r>
-        <w:t xml:space="preserve"> Flex 13 cameras by </w:t>
-      </w:r>
-      <w:proofErr w:type="spellStart"/>
-      <w:r>
-        <w:t>NaturalPoint</w:t>
-      </w:r>
-      <w:proofErr w:type="spellEnd"/>
-      <w:r>
-        <w:t>, Inc. track</w:t>
+        <w:t>away from the screen or closer. A system of 6 OptiTrack Flex 13 cameras by NaturalPoint, Inc. track</w:t>
       </w:r>
       <w:r>
         <w:t>ed</w:t>
@@ -9863,15 +9787,7 @@
         <w:t xml:space="preserve">were </w:t>
       </w:r>
       <w:r>
-        <w:t xml:space="preserve">broadcasted online to a </w:t>
-      </w:r>
-      <w:proofErr w:type="spellStart"/>
-      <w:r>
-        <w:t>NatNet</w:t>
-      </w:r>
-      <w:proofErr w:type="spellEnd"/>
-      <w:r>
-        <w:t xml:space="preserve"> client </w:t>
+        <w:t xml:space="preserve">broadcasted online to a NatNet client </w:t>
       </w:r>
       <w:r>
         <w:fldChar w:fldCharType="begin"/>
@@ -9888,27 +9804,17 @@
         </w:rPr>
         <w:t>(</w:t>
       </w:r>
-      <w:proofErr w:type="spellStart"/>
       <w:r>
         <w:rPr>
           <w:rFonts w:ascii="Times New Roman" w:hAnsi="Times New Roman" w:cs="Times New Roman"/>
           <w:i/>
           <w:iCs/>
         </w:rPr>
-        <w:t>NatNet</w:t>
-      </w:r>
-      <w:proofErr w:type="spellEnd"/>
+        <w:t>NatNet SDK</w:t>
+      </w:r>
       <w:r>
         <w:rPr>
           <w:rFonts w:ascii="Times New Roman" w:hAnsi="Times New Roman" w:cs="Times New Roman"/>
-          <w:i/>
-          <w:iCs/>
-        </w:rPr>
-        <w:t xml:space="preserve"> SDK</w:t>
-      </w:r>
-      <w:r>
-        <w:rPr>
-          <w:rFonts w:ascii="Times New Roman" w:hAnsi="Times New Roman" w:cs="Times New Roman"/>
         </w:rPr>
         <w:t>, 2021)</w:t>
       </w:r>
@@ -9919,15 +9825,7 @@
         <w:t xml:space="preserve"> </w:t>
       </w:r>
       <w:r>
-        <w:t xml:space="preserve">and recorded with </w:t>
-      </w:r>
-      <w:proofErr w:type="spellStart"/>
-      <w:r>
-        <w:t>Matlab</w:t>
-      </w:r>
-      <w:proofErr w:type="spellEnd"/>
-      <w:r>
-        <w:t>.</w:t>
+        <w:t>and recorded with Matlab.</w:t>
       </w:r>
     </w:p>
     <w:p>
@@ -10443,13 +10341,8 @@
       <w:r>
         <w:t xml:space="preserve">5 </w:t>
       </w:r>
-      <w:proofErr w:type="gramStart"/>
-      <w:r>
-        <w:t>seconds</w:t>
-      </w:r>
-      <w:proofErr w:type="gramEnd"/>
-      <w:r>
-        <w:t xml:space="preserve"> response window. </w:t>
+      <w:r>
+        <w:t xml:space="preserve">seconds response window. </w:t>
       </w:r>
       <w:r>
         <w:t>Then</w:t>
@@ -10646,15 +10539,7 @@
         <w:t xml:space="preserve"> </w:t>
       </w:r>
       <w:r>
-        <w:t xml:space="preserve">to know where they should touch </w:t>
-      </w:r>
-      <w:proofErr w:type="gramStart"/>
-      <w:r>
-        <w:t>in order to</w:t>
-      </w:r>
-      <w:proofErr w:type="gramEnd"/>
-      <w:r>
-        <w:t xml:space="preserve"> make their response.</w:t>
+        <w:t>to know where they should touch in order to make their response.</w:t>
       </w:r>
     </w:p>
     <w:p>
@@ -10725,13 +10610,8 @@
         <w:t xml:space="preserve">were </w:t>
       </w:r>
       <w:r>
-        <w:t xml:space="preserve">interpolated with the </w:t>
-      </w:r>
-      <w:proofErr w:type="spellStart"/>
-      <w:r>
-        <w:t>inpaint_nans</w:t>
-      </w:r>
-      <w:proofErr w:type="spellEnd"/>
+        <w:t>interpolated with the inpaint_nans</w:t>
+      </w:r>
       <w:r>
         <w:t xml:space="preserve"> function</w:t>
       </w:r>
@@ -10751,67 +10631,45 @@
         <w:rPr>
           <w:rFonts w:ascii="Times New Roman" w:hAnsi="Times New Roman" w:cs="Times New Roman"/>
         </w:rPr>
+        <w:t>(D’Errico, 2022)</w:t>
+      </w:r>
+      <w:r>
+        <w:fldChar w:fldCharType="end"/>
+      </w:r>
+      <w:r>
+        <w:t xml:space="preserve"> to fill gaps in the trajectory, which </w:t>
+      </w:r>
+      <w:r>
+        <w:t xml:space="preserve">was </w:t>
+      </w:r>
+      <w:r>
+        <w:t xml:space="preserve">then filtered with a </w:t>
+      </w:r>
+      <w:r>
+        <w:t xml:space="preserve">low pass butterworth filter </w:t>
+      </w:r>
+      <w:r>
         <w:t>(</w:t>
       </w:r>
-      <w:proofErr w:type="spellStart"/>
-      <w:r>
-        <w:rPr>
-          <w:rFonts w:ascii="Times New Roman" w:hAnsi="Times New Roman" w:cs="Times New Roman"/>
-        </w:rPr>
-        <w:t>D’Errico</w:t>
-      </w:r>
-      <w:proofErr w:type="spellEnd"/>
-      <w:r>
-        <w:rPr>
-          <w:rFonts w:ascii="Times New Roman" w:hAnsi="Times New Roman" w:cs="Times New Roman"/>
-        </w:rPr>
-        <w:t>, 2022)</w:t>
-      </w:r>
-      <w:r>
-        <w:fldChar w:fldCharType="end"/>
-      </w:r>
-      <w:r>
-        <w:t xml:space="preserve"> to fill gaps in the trajectory, which </w:t>
+      <w:r>
+        <w:t>2</w:t>
+      </w:r>
+      <w:r>
+        <w:rPr>
+          <w:vertAlign w:val="superscript"/>
+        </w:rPr>
+        <w:t>nd</w:t>
+      </w:r>
+      <w:r>
+        <w:t xml:space="preserve"> order with cutoff at 8Hz</w:t>
+      </w:r>
+      <w:r>
+        <w:t xml:space="preserve">) to reduce noise. The axis' origin </w:t>
       </w:r>
       <w:r>
         <w:t xml:space="preserve">was </w:t>
       </w:r>
       <w:r>
-        <w:t xml:space="preserve">then filtered with a </w:t>
-      </w:r>
-      <w:r>
-        <w:t xml:space="preserve">low pass </w:t>
-      </w:r>
-      <w:proofErr w:type="spellStart"/>
-      <w:r>
-        <w:t>butterworth</w:t>
-      </w:r>
-      <w:proofErr w:type="spellEnd"/>
-      <w:r>
-        <w:t xml:space="preserve"> filter </w:t>
-      </w:r>
-      <w:r>
-        <w:t>(</w:t>
-      </w:r>
-      <w:r>
-        <w:t>2</w:t>
-      </w:r>
-      <w:r>
-        <w:rPr>
-          <w:vertAlign w:val="superscript"/>
-        </w:rPr>
-        <w:t>nd</w:t>
-      </w:r>
-      <w:r>
-        <w:t xml:space="preserve"> order with cutoff at 8Hz</w:t>
-      </w:r>
-      <w:r>
-        <w:t xml:space="preserve">) to reduce noise. The axis' origin </w:t>
-      </w:r>
-      <w:r>
-        <w:t xml:space="preserve">was </w:t>
-      </w:r>
-      <w:r>
         <w:t xml:space="preserve">set at the first sample of each trial. To locate </w:t>
       </w:r>
       <w:r>
@@ -10821,15 +10679,7 @@
         <w:t>onset</w:t>
       </w:r>
       <w:r>
-        <w:t xml:space="preserve">, a low pass </w:t>
-      </w:r>
-      <w:proofErr w:type="spellStart"/>
-      <w:r>
-        <w:t>butterworth</w:t>
-      </w:r>
-      <w:proofErr w:type="spellEnd"/>
-      <w:r>
-        <w:t xml:space="preserve"> filter (2</w:t>
+        <w:t>, a low pass butterworth filter (2</w:t>
       </w:r>
       <w:r>
         <w:rPr>
@@ -11662,18 +11512,10 @@
         <w:t>,</w:t>
       </w:r>
       <w:r>
-        <w:t xml:space="preserve"> </w:t>
-      </w:r>
-      <w:proofErr w:type="gramStart"/>
-      <w:r>
-        <w:t>t</w:t>
-      </w:r>
-      <w:r>
-        <w:t>(</w:t>
-      </w:r>
-      <w:proofErr w:type="gramEnd"/>
-      <w:r>
-        <w:t>9)</w:t>
+        <w:t xml:space="preserve"> t</w:t>
+      </w:r>
+      <w:r>
+        <w:t>(9)</w:t>
       </w:r>
       <w:r>
         <w:t xml:space="preserve"> = 0.59, </w:t>
@@ -12352,21 +12194,12 @@
                 <w:bCs/>
               </w:rPr>
             </w:pPr>
-            <w:proofErr w:type="gramStart"/>
             <w:r>
               <w:rPr>
                 <w:b/>
                 <w:bCs/>
               </w:rPr>
-              <w:t>t(</w:t>
-            </w:r>
-            <w:proofErr w:type="gramEnd"/>
-            <w:r>
-              <w:rPr>
-                <w:b/>
-                <w:bCs/>
-              </w:rPr>
-              <w:t>9)</w:t>
+              <w:t>t(9)</w:t>
             </w:r>
           </w:p>
         </w:tc>
@@ -13143,23 +12976,7 @@
                 <w:sz w:val="22"/>
                 <w:szCs w:val="22"/>
               </w:rPr>
-              <w:t>(</w:t>
-            </w:r>
-            <w:proofErr w:type="spellStart"/>
-            <w:r>
-              <w:rPr>
-                <w:sz w:val="22"/>
-                <w:szCs w:val="22"/>
-              </w:rPr>
-              <w:t>df</w:t>
-            </w:r>
-            <w:proofErr w:type="spellEnd"/>
-            <w:r>
-              <w:rPr>
-                <w:sz w:val="22"/>
-                <w:szCs w:val="22"/>
-              </w:rPr>
-              <w:t>)</w:t>
+              <w:t>(df)</w:t>
             </w:r>
             <w:r>
               <w:rPr>
@@ -13939,18 +13756,10 @@
         <w:t xml:space="preserve">decision </w:t>
       </w:r>
       <w:r>
-        <w:t xml:space="preserve">was </w:t>
-      </w:r>
-      <w:proofErr w:type="gramStart"/>
-      <w:r>
-        <w:t xml:space="preserve">actually </w:t>
-      </w:r>
-      <w:r>
-        <w:t>made</w:t>
-      </w:r>
-      <w:proofErr w:type="gramEnd"/>
-      <w:r>
-        <w:t xml:space="preserve"> </w:t>
+        <w:t xml:space="preserve">was actually </w:t>
+      </w:r>
+      <w:r>
+        <w:t xml:space="preserve">made </w:t>
       </w:r>
       <w:r>
         <w:t xml:space="preserve">before the movement </w:t>
@@ -14121,21 +13930,13 @@
         <w:t xml:space="preserve">have enough time </w:t>
       </w:r>
       <w:r>
-        <w:t xml:space="preserve">to </w:t>
-      </w:r>
-      <w:proofErr w:type="gramStart"/>
-      <w:r>
-        <w:t xml:space="preserve">make </w:t>
+        <w:t xml:space="preserve">to make </w:t>
       </w:r>
       <w:r>
         <w:t xml:space="preserve">a </w:t>
       </w:r>
       <w:r>
-        <w:t>decision</w:t>
-      </w:r>
-      <w:proofErr w:type="gramEnd"/>
-      <w:r>
-        <w:t xml:space="preserve"> before starting their movement.</w:t>
+        <w:t>decision before starting their movement.</w:t>
       </w:r>
     </w:p>
     <w:p>
@@ -14676,18 +14477,10 @@
         <w:t>6</w:t>
       </w:r>
       <w:r>
-        <w:t xml:space="preserve">%, SD = 2.57, </w:t>
-      </w:r>
-      <w:proofErr w:type="gramStart"/>
-      <w:r>
-        <w:t>t</w:t>
-      </w:r>
-      <w:r>
-        <w:t>(</w:t>
-      </w:r>
-      <w:proofErr w:type="gramEnd"/>
-      <w:r>
-        <w:t>8)</w:t>
+        <w:t>%, SD = 2.57, t</w:t>
+      </w:r>
+      <w:r>
+        <w:t>(8)</w:t>
       </w:r>
       <w:r>
         <w:t xml:space="preserve"> = 0.30, p = 0.77</w:t>
@@ -14724,13 +14517,8 @@
       <w:r>
         <w:t xml:space="preserve">Congruency effect: </w:t>
       </w:r>
-      <w:proofErr w:type="gramStart"/>
-      <w:r>
-        <w:t>Similarly</w:t>
-      </w:r>
-      <w:proofErr w:type="gramEnd"/>
-      <w:r>
-        <w:t xml:space="preserve"> to </w:t>
+      <w:r>
+        <w:t xml:space="preserve">Similarly to </w:t>
       </w:r>
       <w:r>
         <w:t>Experiment 1</w:t>
@@ -15106,21 +14894,12 @@
                 <w:bCs/>
               </w:rPr>
             </w:pPr>
-            <w:proofErr w:type="gramStart"/>
             <w:r>
               <w:rPr>
                 <w:b/>
                 <w:bCs/>
               </w:rPr>
-              <w:t>t(</w:t>
-            </w:r>
-            <w:proofErr w:type="gramEnd"/>
-            <w:r>
-              <w:rPr>
-                <w:b/>
-                <w:bCs/>
-              </w:rPr>
-              <w:t>8)</w:t>
+              <w:t>t(8)</w:t>
             </w:r>
           </w:p>
         </w:tc>
@@ -15891,23 +15670,7 @@
                 <w:sz w:val="22"/>
                 <w:szCs w:val="22"/>
               </w:rPr>
-              <w:t>(</w:t>
-            </w:r>
-            <w:proofErr w:type="spellStart"/>
-            <w:r>
-              <w:rPr>
-                <w:sz w:val="22"/>
-                <w:szCs w:val="22"/>
-              </w:rPr>
-              <w:t>df</w:t>
-            </w:r>
-            <w:proofErr w:type="spellEnd"/>
-            <w:r>
-              <w:rPr>
-                <w:sz w:val="22"/>
-                <w:szCs w:val="22"/>
-              </w:rPr>
-              <w:t>)</w:t>
+              <w:t>(df)</w:t>
             </w:r>
             <w:r>
               <w:rPr>
@@ -16452,15 +16215,7 @@
         <w:t xml:space="preserve">timing responses, </w:t>
       </w:r>
       <w:r>
-        <w:t xml:space="preserve">leading to less exclusions. This in turn was expected to increase the signal-to-noise </w:t>
-      </w:r>
-      <w:proofErr w:type="gramStart"/>
-      <w:r>
-        <w:t>ratio, and</w:t>
-      </w:r>
-      <w:proofErr w:type="gramEnd"/>
-      <w:r>
-        <w:t xml:space="preserve"> allow the</w:t>
+        <w:t>leading to less exclusions. This in turn was expected to increase the signal-to-noise ratio, and allow the</w:t>
       </w:r>
       <w:r>
         <w:t xml:space="preserve"> congruency effect</w:t>
@@ -16774,18 +16529,10 @@
         <w:t>5</w:t>
       </w:r>
       <w:r>
-        <w:t xml:space="preserve">, </w:t>
-      </w:r>
-      <w:proofErr w:type="gramStart"/>
-      <w:r>
-        <w:t>t</w:t>
-      </w:r>
-      <w:r>
-        <w:t>(</w:t>
-      </w:r>
-      <w:proofErr w:type="gramEnd"/>
-      <w:r>
-        <w:t>6)</w:t>
+        <w:t>, t</w:t>
+      </w:r>
+      <w:r>
+        <w:t>(6)</w:t>
       </w:r>
       <w:r>
         <w:t xml:space="preserve"> = -1.94, p = 0.1</w:t>
@@ -16868,18 +16615,10 @@
         <w:fldChar w:fldCharType="end"/>
       </w:r>
       <w:r>
-        <w:t xml:space="preserve">). </w:t>
-      </w:r>
-      <w:proofErr w:type="gramStart"/>
-      <w:r>
-        <w:t>H</w:t>
-      </w:r>
-      <w:r>
-        <w:t>owever</w:t>
-      </w:r>
-      <w:proofErr w:type="gramEnd"/>
-      <w:r>
-        <w:t xml:space="preserve"> this difference</w:t>
+        <w:t>). H</w:t>
+      </w:r>
+      <w:r>
+        <w:t>owever this difference</w:t>
       </w:r>
       <w:r>
         <w:t xml:space="preserve">, </w:t>
@@ -17034,171 +16773,161 @@
         <w:t>97.56</w:t>
       </w:r>
       <w:r>
+        <w:t>, t</w:t>
+      </w:r>
+      <w:r>
+        <w:t>(</w:t>
+      </w:r>
+      <w:r>
+        <w:t>6</w:t>
+      </w:r>
+      <w:r>
+        <w:t>)</w:t>
+      </w:r>
+      <w:r>
+        <w:t xml:space="preserve"> = </w:t>
+      </w:r>
+      <w:r>
+        <w:t>1.86</w:t>
+      </w:r>
+      <w:r>
+        <w:t>, p = 0.</w:t>
+      </w:r>
+      <w:r>
+        <w:t>1</w:t>
+      </w:r>
+      <w:r>
+        <w:t>11</w:t>
+      </w:r>
+      <w:r>
+        <w:t>, 95% CI [</w:t>
+      </w:r>
+      <w:r>
+        <w:t>-</w:t>
+      </w:r>
+      <w:r>
+        <w:t>24</w:t>
+      </w:r>
+      <w:r>
+        <w:t>.</w:t>
+      </w:r>
+      <w:r>
+        <w:t>94</w:t>
+      </w:r>
+      <w:r>
         <w:t xml:space="preserve">, </w:t>
       </w:r>
-      <w:proofErr w:type="gramStart"/>
-      <w:r>
-        <w:t>t</w:t>
+      <w:r>
+        <w:t>185.36</w:t>
+      </w:r>
+      <w:r>
+        <w:t>]</w:t>
+      </w:r>
+      <w:r>
+        <w:t xml:space="preserve">). </w:t>
+      </w:r>
+      <w:r>
+        <w:t>Furthermore,</w:t>
+      </w:r>
+      <w:r>
+        <w:t xml:space="preserve"> </w:t>
+      </w:r>
+      <w:r>
+        <w:t xml:space="preserve">the average number of valid trials </w:t>
+      </w:r>
+      <w:r>
+        <w:t>exhibited a</w:t>
+      </w:r>
+      <w:r>
+        <w:t xml:space="preserve">n unexpected </w:t>
+      </w:r>
+      <w:r>
+        <w:t xml:space="preserve">decreasing trend between </w:t>
+      </w:r>
+      <w:r>
+        <w:t>Experiment 2</w:t>
+      </w:r>
+      <w:r>
+        <w:t xml:space="preserve"> </w:t>
+      </w:r>
+      <w:r>
+        <w:t>a</w:t>
+      </w:r>
+      <w:r>
+        <w:t xml:space="preserve">nd </w:t>
+      </w:r>
+      <w:r>
+        <w:t>Experiment 3</w:t>
+      </w:r>
+      <w:r>
+        <w:t xml:space="preserve"> (</w:t>
+      </w:r>
+      <w:r>
+        <w:t>M</w:t>
+      </w:r>
+      <w:r>
+        <w:rPr>
+          <w:vertAlign w:val="subscript"/>
+        </w:rPr>
+        <w:t>2</w:t>
+      </w:r>
+      <w:r>
+        <w:t xml:space="preserve"> = </w:t>
+      </w:r>
+      <w:r>
+        <w:t>234.44</w:t>
+      </w:r>
+      <w:r>
+        <w:t>, SD</w:t>
+      </w:r>
+      <w:r>
+        <w:rPr>
+          <w:vertAlign w:val="subscript"/>
+        </w:rPr>
+        <w:t>2</w:t>
+      </w:r>
+      <w:r>
+        <w:t xml:space="preserve"> = </w:t>
+      </w:r>
+      <w:r>
+        <w:t>84.66</w:t>
+      </w:r>
+      <w:r>
+        <w:t>, M</w:t>
+      </w:r>
+      <w:r>
+        <w:rPr>
+          <w:vertAlign w:val="subscript"/>
+        </w:rPr>
+        <w:t>3</w:t>
+      </w:r>
+      <w:r>
+        <w:t xml:space="preserve"> = </w:t>
+      </w:r>
+      <w:r>
+        <w:t>162.57</w:t>
+      </w:r>
+      <w:r>
+        <w:t>, SD</w:t>
+      </w:r>
+      <w:r>
+        <w:rPr>
+          <w:vertAlign w:val="subscript"/>
+        </w:rPr>
+        <w:t>3</w:t>
+      </w:r>
+      <w:r>
+        <w:t xml:space="preserve"> = </w:t>
+      </w:r>
+      <w:r>
+        <w:t>63.23</w:t>
+      </w:r>
+      <w:r>
+        <w:t>, t</w:t>
       </w:r>
       <w:r>
         <w:t>(</w:t>
       </w:r>
-      <w:proofErr w:type="gramEnd"/>
-      <w:r>
-        <w:t>6</w:t>
-      </w:r>
-      <w:r>
-        <w:t>)</w:t>
-      </w:r>
-      <w:r>
-        <w:t xml:space="preserve"> = </w:t>
-      </w:r>
-      <w:r>
-        <w:t>1.86</w:t>
-      </w:r>
-      <w:r>
-        <w:t>, p = 0.</w:t>
-      </w:r>
-      <w:r>
-        <w:t>1</w:t>
-      </w:r>
-      <w:r>
-        <w:t>11</w:t>
-      </w:r>
-      <w:r>
-        <w:t>, 95% CI [</w:t>
-      </w:r>
-      <w:r>
-        <w:t>-</w:t>
-      </w:r>
-      <w:r>
-        <w:t>24</w:t>
-      </w:r>
-      <w:r>
-        <w:t>.</w:t>
-      </w:r>
-      <w:r>
-        <w:t>94</w:t>
-      </w:r>
-      <w:r>
-        <w:t xml:space="preserve">, </w:t>
-      </w:r>
-      <w:r>
-        <w:t>185.36</w:t>
-      </w:r>
-      <w:r>
-        <w:t>]</w:t>
-      </w:r>
-      <w:r>
-        <w:t xml:space="preserve">). </w:t>
-      </w:r>
-      <w:r>
-        <w:t>Furthermore,</w:t>
-      </w:r>
-      <w:r>
-        <w:t xml:space="preserve"> </w:t>
-      </w:r>
-      <w:r>
-        <w:t xml:space="preserve">the average number of valid trials </w:t>
-      </w:r>
-      <w:r>
-        <w:t>exhibited a</w:t>
-      </w:r>
-      <w:r>
-        <w:t xml:space="preserve">n unexpected </w:t>
-      </w:r>
-      <w:r>
-        <w:t xml:space="preserve">decreasing trend between </w:t>
-      </w:r>
-      <w:r>
-        <w:t>Experiment 2</w:t>
-      </w:r>
-      <w:r>
-        <w:t xml:space="preserve"> </w:t>
-      </w:r>
-      <w:r>
-        <w:t>a</w:t>
-      </w:r>
-      <w:r>
-        <w:t xml:space="preserve">nd </w:t>
-      </w:r>
-      <w:r>
-        <w:t>Experiment 3</w:t>
-      </w:r>
-      <w:r>
-        <w:t xml:space="preserve"> (</w:t>
-      </w:r>
-      <w:r>
-        <w:t>M</w:t>
-      </w:r>
-      <w:r>
-        <w:rPr>
-          <w:vertAlign w:val="subscript"/>
-        </w:rPr>
-        <w:t>2</w:t>
-      </w:r>
-      <w:r>
-        <w:t xml:space="preserve"> = </w:t>
-      </w:r>
-      <w:r>
-        <w:t>234.44</w:t>
-      </w:r>
-      <w:r>
-        <w:t>, SD</w:t>
-      </w:r>
-      <w:r>
-        <w:rPr>
-          <w:vertAlign w:val="subscript"/>
-        </w:rPr>
-        <w:t>2</w:t>
-      </w:r>
-      <w:r>
-        <w:t xml:space="preserve"> = </w:t>
-      </w:r>
-      <w:r>
-        <w:t>84.66</w:t>
-      </w:r>
-      <w:r>
-        <w:t>, M</w:t>
-      </w:r>
-      <w:r>
-        <w:rPr>
-          <w:vertAlign w:val="subscript"/>
-        </w:rPr>
-        <w:t>3</w:t>
-      </w:r>
-      <w:r>
-        <w:t xml:space="preserve"> = </w:t>
-      </w:r>
-      <w:r>
-        <w:t>162.57</w:t>
-      </w:r>
-      <w:r>
-        <w:t>, SD</w:t>
-      </w:r>
-      <w:r>
-        <w:rPr>
-          <w:vertAlign w:val="subscript"/>
-        </w:rPr>
-        <w:t>3</w:t>
-      </w:r>
-      <w:r>
-        <w:t xml:space="preserve"> = </w:t>
-      </w:r>
-      <w:r>
-        <w:t>63.23</w:t>
-      </w:r>
-      <w:r>
-        <w:t xml:space="preserve">, </w:t>
-      </w:r>
-      <w:proofErr w:type="gramStart"/>
-      <w:r>
-        <w:t>t</w:t>
-      </w:r>
-      <w:r>
-        <w:t>(</w:t>
-      </w:r>
-      <w:proofErr w:type="gramEnd"/>
       <w:r>
         <w:t>14</w:t>
       </w:r>
@@ -17579,21 +17308,12 @@
                 <w:bCs/>
               </w:rPr>
             </w:pPr>
-            <w:proofErr w:type="gramStart"/>
             <w:r>
               <w:rPr>
                 <w:b/>
                 <w:bCs/>
               </w:rPr>
-              <w:t>t(</w:t>
-            </w:r>
-            <w:proofErr w:type="gramEnd"/>
-            <w:r>
-              <w:rPr>
-                <w:b/>
-                <w:bCs/>
-              </w:rPr>
-              <w:t>6)</w:t>
+              <w:t>t(6)</w:t>
             </w:r>
           </w:p>
         </w:tc>
@@ -18376,23 +18096,7 @@
                 <w:sz w:val="22"/>
                 <w:szCs w:val="22"/>
               </w:rPr>
-              <w:t>(</w:t>
-            </w:r>
-            <w:proofErr w:type="spellStart"/>
-            <w:r>
-              <w:rPr>
-                <w:sz w:val="22"/>
-                <w:szCs w:val="22"/>
-              </w:rPr>
-              <w:t>df</w:t>
-            </w:r>
-            <w:proofErr w:type="spellEnd"/>
-            <w:r>
-              <w:rPr>
-                <w:sz w:val="22"/>
-                <w:szCs w:val="22"/>
-              </w:rPr>
-              <w:t>)</w:t>
+              <w:t>(df)</w:t>
             </w:r>
             <w:r>
               <w:rPr>
@@ -18623,15 +18327,7 @@
         <w:t xml:space="preserve">Experiment 3 incorporated </w:t>
       </w:r>
       <w:r>
-        <w:t xml:space="preserve">a prolonged practice session </w:t>
-      </w:r>
-      <w:proofErr w:type="gramStart"/>
-      <w:r>
-        <w:t>in order to</w:t>
-      </w:r>
-      <w:proofErr w:type="gramEnd"/>
-      <w:r>
-        <w:t xml:space="preserve"> decrease the </w:t>
+        <w:t xml:space="preserve">a prolonged practice session in order to decrease the </w:t>
       </w:r>
       <w:r>
         <w:t>number</w:t>
@@ -18784,15 +18480,7 @@
         <w:t xml:space="preserve"> significantly</w:t>
       </w:r>
       <w:r>
-        <w:t xml:space="preserve"> reduce the participants' response time or proportion of excluded </w:t>
-      </w:r>
-      <w:proofErr w:type="gramStart"/>
-      <w:r>
-        <w:t>trials, and</w:t>
-      </w:r>
-      <w:proofErr w:type="gramEnd"/>
-      <w:r>
-        <w:t xml:space="preserve"> was therefore </w:t>
+        <w:t xml:space="preserve"> reduce the participants' response time or proportion of excluded trials, and was therefore </w:t>
       </w:r>
       <w:r>
         <w:t>forgone</w:t>
@@ -19381,15 +19069,7 @@
         <w:t>one</w:t>
       </w:r>
       <w:r>
-        <w:t xml:space="preserve"> more </w:t>
-      </w:r>
-      <w:proofErr w:type="gramStart"/>
-      <w:r>
-        <w:t>quit</w:t>
-      </w:r>
-      <w:proofErr w:type="gramEnd"/>
-      <w:r>
-        <w:t xml:space="preserve"> before completing the experiment. </w:t>
+        <w:t xml:space="preserve"> more quit before completing the experiment. </w:t>
       </w:r>
       <w:r>
         <w:t xml:space="preserve">The </w:t>
@@ -19437,11 +19117,7 @@
         <w:t xml:space="preserve">when using only half of the trials in each experiment. </w:t>
       </w:r>
       <w:r>
-        <w:t xml:space="preserve">The average effect size was 0.88 (Cohen's </w:t>
-      </w:r>
-      <w:proofErr w:type="spellStart"/>
-      <w:r>
-        <w:t>d</w:t>
+        <w:t>The average effect size was 0.88 (Cohen's d</w:t>
       </w:r>
       <w:r>
         <w:rPr>
@@ -19449,7 +19125,6 @@
         </w:rPr>
         <w:t>z</w:t>
       </w:r>
-      <w:proofErr w:type="spellEnd"/>
       <w:r>
         <w:t>;</w:t>
       </w:r>
@@ -19465,19 +19140,11 @@
       <w:r>
         <w:fldChar w:fldCharType="separate"/>
       </w:r>
-      <w:proofErr w:type="spellStart"/>
       <w:r>
         <w:rPr>
           <w:rFonts w:ascii="Times New Roman" w:hAnsi="Times New Roman" w:cs="Times New Roman"/>
         </w:rPr>
-        <w:t>Lakens</w:t>
-      </w:r>
-      <w:proofErr w:type="spellEnd"/>
-      <w:r>
-        <w:rPr>
-          <w:rFonts w:ascii="Times New Roman" w:hAnsi="Times New Roman" w:cs="Times New Roman"/>
-        </w:rPr>
-        <w:t>, 2013</w:t>
+        <w:t>Lakens, 2013</w:t>
       </w:r>
       <w:r>
         <w:fldChar w:fldCharType="end"/>
@@ -19492,11 +19159,7 @@
         <w:t xml:space="preserve"> estimated the keyboard task's effect size to be around 30% smaller (</w:t>
       </w:r>
       <w:r>
-        <w:t xml:space="preserve">Cohen's </w:t>
-      </w:r>
-      <w:proofErr w:type="spellStart"/>
-      <w:r>
-        <w:t>d</w:t>
+        <w:t>Cohen's d</w:t>
       </w:r>
       <w:r>
         <w:rPr>
@@ -19504,7 +19167,6 @@
         </w:rPr>
         <w:t>z</w:t>
       </w:r>
-      <w:proofErr w:type="spellEnd"/>
       <w:r>
         <w:t xml:space="preserve"> = 0.61), in line with </w:t>
       </w:r>
@@ -19512,15 +19174,7 @@
         <w:t>my</w:t>
       </w:r>
       <w:r>
-        <w:t xml:space="preserve"> hypothesis for a smaller RT effect, and in accordance with a previous study (Xiao et al., 2015, d=0.65, though see </w:t>
-      </w:r>
-      <w:proofErr w:type="spellStart"/>
-      <w:r>
-        <w:t>Dehaene</w:t>
-      </w:r>
-      <w:proofErr w:type="spellEnd"/>
-      <w:r>
-        <w:t xml:space="preserve"> et al., 2001, where the effect size was 0.8). To find such effect with a power = 95% and α</w:t>
+        <w:t xml:space="preserve"> hypothesis for a smaller RT effect, and in accordance with a previous study (Xiao et al., 2015, d=0.65, though see Dehaene et al., 2001, where the effect size was 0.8). To find such effect with a power = 95% and α</w:t>
       </w:r>
       <w:r>
         <w:t xml:space="preserve"> </w:t>
@@ -20019,18 +19673,10 @@
         <w:t>2</w:t>
       </w:r>
       <w:r>
-        <w:t xml:space="preserve">, </w:t>
-      </w:r>
-      <w:proofErr w:type="gramStart"/>
-      <w:r>
-        <w:t>t</w:t>
-      </w:r>
-      <w:r>
-        <w:t>(</w:t>
-      </w:r>
-      <w:proofErr w:type="gramEnd"/>
-      <w:r>
-        <w:t>29)</w:t>
+        <w:t>, t</w:t>
+      </w:r>
+      <w:r>
+        <w:t>(29)</w:t>
       </w:r>
       <w:r>
         <w:t xml:space="preserve"> = 1.</w:t>
@@ -20376,11 +20022,7 @@
         <w:t xml:space="preserve"> in fact</w:t>
       </w:r>
       <w:r>
-        <w:t xml:space="preserve"> exceeded that of the keyboard task (</w:t>
-      </w:r>
-      <w:proofErr w:type="spellStart"/>
-      <w:r>
-        <w:t>M</w:t>
+        <w:t xml:space="preserve"> exceeded that of the keyboard task (M</w:t>
       </w:r>
       <w:r>
         <w:rPr>
@@ -20388,7 +20030,6 @@
         </w:rPr>
         <w:t>reach</w:t>
       </w:r>
-      <w:proofErr w:type="spellEnd"/>
       <w:r>
         <w:t xml:space="preserve"> = </w:t>
       </w:r>
@@ -20396,132 +20037,107 @@
         <w:t>128.76</w:t>
       </w:r>
       <w:r>
+        <w:t>, SD</w:t>
+      </w:r>
+      <w:r>
+        <w:rPr>
+          <w:vertAlign w:val="subscript"/>
+        </w:rPr>
+        <w:t>reach</w:t>
+      </w:r>
+      <w:r>
+        <w:t xml:space="preserve"> = </w:t>
+      </w:r>
+      <w:r>
+        <w:t>35.52</w:t>
+      </w:r>
+      <w:r>
+        <w:t>, M</w:t>
+      </w:r>
+      <w:r>
+        <w:rPr>
+          <w:vertAlign w:val="subscript"/>
+        </w:rPr>
+        <w:t>keyboard</w:t>
+      </w:r>
+      <w:r>
+        <w:t xml:space="preserve"> = 5</w:t>
+      </w:r>
+      <w:r>
+        <w:t>0</w:t>
+      </w:r>
+      <w:r>
+        <w:t>.2, SD</w:t>
+      </w:r>
+      <w:r>
+        <w:rPr>
+          <w:vertAlign w:val="subscript"/>
+        </w:rPr>
+        <w:t>keyboard</w:t>
+      </w:r>
+      <w:r>
+        <w:t xml:space="preserve"> = </w:t>
+      </w:r>
+      <w:r>
+        <w:t>14.47</w:t>
+      </w:r>
+      <w:r>
+        <w:t>, t</w:t>
+      </w:r>
+      <w:r>
+        <w:t>(</w:t>
+      </w:r>
+      <w:r>
+        <w:t>29</w:t>
+      </w:r>
+      <w:r>
+        <w:t>)</w:t>
+      </w:r>
+      <w:r>
+        <w:t xml:space="preserve"> = </w:t>
+      </w:r>
+      <w:r>
+        <w:t>12.70</w:t>
+      </w:r>
+      <w:r>
+        <w:t xml:space="preserve">, p </w:t>
+      </w:r>
+      <w:r>
+        <w:t>&lt;</w:t>
+      </w:r>
+      <w:r>
+        <w:t xml:space="preserve"> 0</w:t>
+      </w:r>
+      <w:r>
+        <w:t>.001</w:t>
+      </w:r>
+      <w:r>
+        <w:t>, 95% CI [6</w:t>
+      </w:r>
+      <w:r>
+        <w:t>5</w:t>
+      </w:r>
+      <w:r>
+        <w:t>.</w:t>
+      </w:r>
+      <w:r>
+        <w:t>91</w:t>
+      </w:r>
+      <w:r>
         <w:t xml:space="preserve">, </w:t>
       </w:r>
-      <w:proofErr w:type="spellStart"/>
-      <w:r>
-        <w:t>SD</w:t>
+      <w:r>
+        <w:t>91.21</w:t>
+      </w:r>
+      <w:r>
+        <w:t>], Cohen's d</w:t>
       </w:r>
       <w:r>
         <w:rPr>
           <w:vertAlign w:val="subscript"/>
         </w:rPr>
-        <w:t>reach</w:t>
-      </w:r>
-      <w:proofErr w:type="spellEnd"/>
-      <w:r>
-        <w:t xml:space="preserve"> = </w:t>
-      </w:r>
-      <w:r>
-        <w:t>35.52</w:t>
-      </w:r>
-      <w:r>
-        <w:t xml:space="preserve">, </w:t>
-      </w:r>
-      <w:proofErr w:type="spellStart"/>
-      <w:r>
-        <w:t>M</w:t>
-      </w:r>
-      <w:r>
-        <w:rPr>
-          <w:vertAlign w:val="subscript"/>
-        </w:rPr>
-        <w:t>keyboard</w:t>
-      </w:r>
-      <w:proofErr w:type="spellEnd"/>
-      <w:r>
-        <w:t xml:space="preserve"> = 5</w:t>
-      </w:r>
-      <w:r>
-        <w:t>0</w:t>
-      </w:r>
-      <w:r>
-        <w:t xml:space="preserve">.2, </w:t>
-      </w:r>
-      <w:proofErr w:type="spellStart"/>
-      <w:r>
-        <w:t>SD</w:t>
-      </w:r>
-      <w:r>
-        <w:rPr>
-          <w:vertAlign w:val="subscript"/>
-        </w:rPr>
-        <w:t>keyboard</w:t>
-      </w:r>
-      <w:proofErr w:type="spellEnd"/>
-      <w:r>
-        <w:t xml:space="preserve"> = </w:t>
-      </w:r>
-      <w:r>
-        <w:t>14.47</w:t>
-      </w:r>
-      <w:r>
-        <w:t xml:space="preserve">, </w:t>
-      </w:r>
-      <w:proofErr w:type="gramStart"/>
-      <w:r>
-        <w:t>t</w:t>
-      </w:r>
-      <w:r>
-        <w:t>(</w:t>
-      </w:r>
-      <w:proofErr w:type="gramEnd"/>
-      <w:r>
-        <w:t>29</w:t>
-      </w:r>
-      <w:r>
-        <w:t>)</w:t>
-      </w:r>
-      <w:r>
-        <w:t xml:space="preserve"> = </w:t>
-      </w:r>
-      <w:r>
-        <w:t>12.70</w:t>
-      </w:r>
-      <w:r>
-        <w:t xml:space="preserve">, p </w:t>
-      </w:r>
-      <w:r>
-        <w:t>&lt;</w:t>
-      </w:r>
-      <w:r>
-        <w:t xml:space="preserve"> 0</w:t>
-      </w:r>
-      <w:r>
-        <w:t>.001</w:t>
-      </w:r>
-      <w:r>
-        <w:t>, 95% CI [6</w:t>
-      </w:r>
-      <w:r>
-        <w:t>5</w:t>
-      </w:r>
-      <w:r>
-        <w:t>.</w:t>
-      </w:r>
-      <w:r>
-        <w:t>91</w:t>
-      </w:r>
-      <w:r>
-        <w:t xml:space="preserve">, </w:t>
-      </w:r>
-      <w:r>
-        <w:t>91.21</w:t>
-      </w:r>
-      <w:r>
-        <w:t xml:space="preserve">], Cohen's </w:t>
-      </w:r>
-      <w:proofErr w:type="spellStart"/>
-      <w:r>
-        <w:t>d</w:t>
-      </w:r>
-      <w:r>
-        <w:rPr>
-          <w:vertAlign w:val="subscript"/>
-        </w:rPr>
         <w:t>z</w:t>
       </w:r>
-      <w:proofErr w:type="spellEnd"/>
       <w:r>
         <w:t xml:space="preserve"> = 2.3</w:t>
       </w:r>
@@ -20909,21 +20525,12 @@
                 <w:bCs/>
               </w:rPr>
             </w:pPr>
-            <w:proofErr w:type="gramStart"/>
             <w:r>
               <w:rPr>
                 <w:b/>
                 <w:bCs/>
               </w:rPr>
-              <w:t>t(</w:t>
-            </w:r>
-            <w:proofErr w:type="gramEnd"/>
-            <w:r>
-              <w:rPr>
-                <w:b/>
-                <w:bCs/>
-              </w:rPr>
-              <w:t>29)</w:t>
+              <w:t>t(29)</w:t>
             </w:r>
           </w:p>
         </w:tc>
@@ -21869,23 +21476,7 @@
                 <w:sz w:val="22"/>
                 <w:szCs w:val="22"/>
               </w:rPr>
-              <w:t>(</w:t>
-            </w:r>
-            <w:proofErr w:type="spellStart"/>
-            <w:r>
-              <w:rPr>
-                <w:sz w:val="22"/>
-                <w:szCs w:val="22"/>
-              </w:rPr>
-              <w:t>df</w:t>
-            </w:r>
-            <w:proofErr w:type="spellEnd"/>
-            <w:r>
-              <w:rPr>
-                <w:sz w:val="22"/>
-                <w:szCs w:val="22"/>
-              </w:rPr>
-              <w:t>)</w:t>
+              <w:t>(df)</w:t>
             </w:r>
             <w:r>
               <w:rPr>
@@ -22819,11 +22410,7 @@
         <w:t>However</w:t>
       </w:r>
       <w:r>
-        <w:t xml:space="preserve">, the additional training day did not increase the number of valid </w:t>
-      </w:r>
-      <w:proofErr w:type="gramStart"/>
-      <w:r>
-        <w:t>tri</w:t>
+        <w:t>, the additional training day did not increase the number of valid tri</w:t>
       </w:r>
       <w:r>
         <w:t>a</w:t>
@@ -22835,11 +22422,7 @@
         <w:t>,</w:t>
       </w:r>
       <w:r>
-        <w:t xml:space="preserve"> and</w:t>
-      </w:r>
-      <w:proofErr w:type="gramEnd"/>
-      <w:r>
-        <w:t xml:space="preserve"> was </w:t>
+        <w:t xml:space="preserve"> and was </w:t>
       </w:r>
       <w:r>
         <w:t>therefore</w:t>
@@ -23638,13 +23221,8 @@
       <w:r>
         <w:t xml:space="preserve">reveals that the masking procedure was </w:t>
       </w:r>
-      <w:proofErr w:type="gramStart"/>
-      <w:r>
-        <w:t>actually ineffective</w:t>
-      </w:r>
-      <w:proofErr w:type="gramEnd"/>
-      <w:r>
-        <w:t xml:space="preserve"> in </w:t>
+      <w:r>
+        <w:t xml:space="preserve">actually ineffective in </w:t>
       </w:r>
       <w:r>
         <w:t>render</w:t>
@@ -23796,16 +23374,11 @@
         <w:t xml:space="preserve">reported </w:t>
       </w:r>
       <w:r>
-        <w:t>by Xiao et al. (2015</w:t>
-      </w:r>
-      <w:proofErr w:type="gramStart"/>
-      <w:r>
-        <w:t xml:space="preserve">), </w:t>
+        <w:t xml:space="preserve">by Xiao et al. (2015), </w:t>
       </w:r>
       <w:r>
         <w:t>and</w:t>
       </w:r>
-      <w:proofErr w:type="gramEnd"/>
       <w:r>
         <w:t xml:space="preserve"> ask </w:t>
       </w:r>
@@ -24413,15 +23986,7 @@
         <w:t xml:space="preserve">Hierarchy of the tree used in the Tree-BH method to correct for multiple comparisons. </w:t>
       </w:r>
       <w:r>
-        <w:t xml:space="preserve">Nodes are statistical </w:t>
-      </w:r>
-      <w:proofErr w:type="gramStart"/>
-      <w:r>
-        <w:t>tests</w:t>
-      </w:r>
-      <w:proofErr w:type="gramEnd"/>
-      <w:r>
-        <w:t xml:space="preserve"> and their corrected p-values appear next to each test's name</w:t>
+        <w:t>Nodes are statistical tests and their corrected p-values appear next to each test's name</w:t>
       </w:r>
       <w:r>
         <w:t xml:space="preserve">. </w:t>
@@ -24533,11 +24098,9 @@
       <w:r>
         <w:t>-</w:t>
       </w:r>
-      <w:proofErr w:type="spellStart"/>
       <w:r>
         <w:t>i</w:t>
       </w:r>
-      <w:proofErr w:type="spellEnd"/>
       <w:r>
         <w:t>) Experiment 4.</w:t>
       </w:r>
@@ -24841,21 +24404,12 @@
                 <w:bCs/>
               </w:rPr>
             </w:pPr>
-            <w:proofErr w:type="gramStart"/>
             <w:r>
               <w:rPr>
                 <w:b/>
                 <w:bCs/>
               </w:rPr>
-              <w:t>t(</w:t>
-            </w:r>
-            <w:proofErr w:type="gramEnd"/>
-            <w:r>
-              <w:rPr>
-                <w:b/>
-                <w:bCs/>
-              </w:rPr>
-              <w:t>14)</w:t>
+              <w:t>t(14)</w:t>
             </w:r>
           </w:p>
         </w:tc>
@@ -25426,23 +24980,7 @@
                 <w:sz w:val="22"/>
                 <w:szCs w:val="22"/>
               </w:rPr>
-              <w:t>(</w:t>
-            </w:r>
-            <w:proofErr w:type="spellStart"/>
-            <w:r>
-              <w:rPr>
-                <w:sz w:val="22"/>
-                <w:szCs w:val="22"/>
-              </w:rPr>
-              <w:t>df</w:t>
-            </w:r>
-            <w:proofErr w:type="spellEnd"/>
-            <w:r>
-              <w:rPr>
-                <w:sz w:val="22"/>
-                <w:szCs w:val="22"/>
-              </w:rPr>
-              <w:t>)</w:t>
+              <w:t>(df)</w:t>
             </w:r>
             <w:r>
               <w:rPr>
@@ -25762,7 +25300,6 @@
                 <w:bCs/>
               </w:rPr>
             </w:pPr>
-            <w:proofErr w:type="gramStart"/>
             <w:r>
               <w:rPr>
                 <w:b/>
@@ -25770,7 +25307,6 @@
               </w:rPr>
               <w:t>t(</w:t>
             </w:r>
-            <w:proofErr w:type="gramEnd"/>
             <w:r>
               <w:rPr>
                 <w:b/>
@@ -26237,23 +25773,7 @@
                 <w:sz w:val="22"/>
                 <w:szCs w:val="22"/>
               </w:rPr>
-              <w:t>(</w:t>
-            </w:r>
-            <w:proofErr w:type="spellStart"/>
-            <w:r>
-              <w:rPr>
-                <w:sz w:val="22"/>
-                <w:szCs w:val="22"/>
-              </w:rPr>
-              <w:t>df</w:t>
-            </w:r>
-            <w:proofErr w:type="spellEnd"/>
-            <w:r>
-              <w:rPr>
-                <w:sz w:val="22"/>
-                <w:szCs w:val="22"/>
-              </w:rPr>
-              <w:t>)</w:t>
+              <w:t>(df)</w:t>
             </w:r>
             <w:r>
               <w:rPr>
@@ -29300,25 +28820,7 @@
           <w:rtl/>
           <w:lang w:eastAsia="ja-JP"/>
         </w:rPr>
-        <w:t xml:space="preserve">לשם כך, עשיתי שימוש במדדים מחמירים למודעות בשילוב עם מעקב אחר תנועת הושטה אינטואיטיבית בסדרה של ארבעה ניסויים. שלושה מחקרי גישוש ראשוניים נערכו על מנת לזהות את התנאים האופטימליים לגילוי של אפקטים לא מודעים באמצעות תנועות הושטה. מחקר אישוש רביעי השווה ישירות בין תנועות הושטה לבין מקלדת. ארבעת המחקרים התבססו על המחקר הקלאסי של דהאן ושותפיו (2001) שבו נבדקים סיווגו סמנטית מילת מטרה אשר עקבה אחרי מילת פריים זהה/שונה שהוצגה באופן לא מודע. הניסוי הראשון הפיק תוצאות שאינן מובהקות, כנראה בשל זמני התגובה הארוכים של הנבדקים. בניסוי השני הוטלה מגבלה נוקשה יותר על זמן התגובה אשר כללה מגבלה על תחילת התנועה ומגבלה על משך התנועה. כמו כן, ניתן בלוק אימון נוסף על מנת לשפר את זמן התגובה. כתוצאה מקיצור זמן התגובה, מספר רב של חזרות לא הושלמו בהצלחה ולפיכך נפסלו. לכן, בניסוי השלישי נוסף יום אימון נפרד שנועד לשפר את זמני התגובה של הנבדקים. אף על פי שמספר החזרות הפסולות לא פחת, בניסוי השלישי התגלה רמז להבדל בין תנאי הניסוי אשר סימל עיבוד לא מודע. בניסוי הרביעי הושמט יום האימון הנוסף ונכללו שתי מטלות נפרדות, באחת מהן נבדקים ענו באמצעות מקלדת </w:t>
-      </w:r>
-      <w:proofErr w:type="spellStart"/>
-      <w:r>
-        <w:rPr>
-          <w:rFonts w:hint="cs"/>
-          <w:rtl/>
-          <w:lang w:eastAsia="ja-JP"/>
-        </w:rPr>
-        <w:t>ובשניה</w:t>
-      </w:r>
-      <w:proofErr w:type="spellEnd"/>
-      <w:r>
-        <w:rPr>
-          <w:rFonts w:hint="cs"/>
-          <w:rtl/>
-          <w:lang w:eastAsia="ja-JP"/>
-        </w:rPr>
-        <w:t xml:space="preserve"> באמצעות תנועות הושטה. שתי המטלות חשפו אפקט לא מודע, אשר בשילוב עם המדדים הנוקשים למודעות, סיפקו עדות שאינה קלה להפרכה לקיום של עיבוד לא מודע. בניגוד לממצאים קודמים, האפקט הלא מודע במטלת המעקב אחר תנועה לא היה גדול מזה שהתגלה במטלת המקלדת. לסיום מועלות הצעות לשינויים במערך הניסוי אשר יכולים לשפר אף יותר את הרגישות של מדד התנועה לעיבוד לא מודע.</w:t>
+        <w:t>לשם כך, עשיתי שימוש במדדים מחמירים למודעות בשילוב עם מעקב אחר תנועת הושטה אינטואיטיבית בסדרה של ארבעה ניסויים. שלושה מחקרי גישוש ראשוניים נערכו על מנת לזהות את התנאים האופטימליים לגילוי של אפקטים לא מודעים באמצעות תנועות הושטה. מחקר אישוש רביעי השווה ישירות בין תנועות הושטה לבין מקלדת. ארבעת המחקרים התבססו על המחקר הקלאסי של דהאן ושותפיו (2001) שבו נבדקים סיווגו סמנטית מילת מטרה אשר עקבה אחרי מילת פריים זהה/שונה שהוצגה באופן לא מודע. הניסוי הראשון הפיק תוצאות שאינן מובהקות, כנראה בשל זמני התגובה הארוכים של הנבדקים. בניסוי השני הוטלה מגבלה נוקשה יותר על זמן התגובה אשר כללה מגבלה על תחילת התנועה ומגבלה על משך התנועה. כמו כן, ניתן בלוק אימון נוסף על מנת לשפר את זמן התגובה. כתוצאה מקיצור זמן התגובה, מספר רב של חזרות לא הושלמו בהצלחה ולפיכך נפסלו. לכן, בניסוי השלישי נוסף יום אימון נפרד שנועד לשפר את זמני התגובה של הנבדקים. אף על פי שמספר החזרות הפסולות לא פחת, בניסוי השלישי התגלה רמז להבדל בין תנאי הניסוי אשר סימל עיבוד לא מודע. בניסוי הרביעי הושמט יום האימון הנוסף ונכללו שתי מטלות נפרדות, באחת מהן נבדקים ענו באמצעות מקלדת ובשניה באמצעות תנועות הושטה. שתי המטלות חשפו אפקט לא מודע, אשר בשילוב עם המדדים הנוקשים למודעות, סיפקו עדות שאינה קלה להפרכה לקיום של עיבוד לא מודע. בניגוד לממצאים קודמים, האפקט הלא מודע במטלת המעקב אחר תנועה לא היה גדול מזה שהתגלה במטלת המקלדת. לסיום מועלות הצעות לשינויים במערך הניסוי אשר יכולים לשפר אף יותר את הרגישות של מדד התנועה לעיבוד לא מודע.</w:t>
       </w:r>
     </w:p>
     <w:p>
@@ -29606,9 +29108,139 @@
         <w:ind w:firstLine="0"/>
         <w:jc w:val="left"/>
         <w:rPr>
+          <w:ins w:id="66" w:author="Chen Heller" w:date="2022-10-02T10:33:00Z"/>
           <w:lang w:eastAsia="ja-JP"/>
         </w:rPr>
       </w:pPr>
+    </w:p>
+    <w:p>
+      <w:pPr>
+        <w:spacing w:line="480" w:lineRule="auto"/>
+        <w:ind w:firstLine="0"/>
+        <w:jc w:val="left"/>
+        <w:rPr>
+          <w:ins w:id="67" w:author="Chen Heller" w:date="2022-10-02T10:33:00Z"/>
+          <w:lang w:eastAsia="ja-JP"/>
+        </w:rPr>
+      </w:pPr>
+    </w:p>
+    <w:p>
+      <w:pPr>
+        <w:pStyle w:val="ListParagraph"/>
+        <w:numPr>
+          <w:ilvl w:val="0"/>
+          <w:numId w:val="20"/>
+        </w:numPr>
+        <w:rPr>
+          <w:ins w:id="68" w:author="Chen Heller" w:date="2022-10-02T10:33:00Z"/>
+          <w:lang w:eastAsia="ja-JP" w:bidi="ar-SA"/>
+        </w:rPr>
+      </w:pPr>
+      <w:ins w:id="69" w:author="Chen Heller" w:date="2022-10-02T10:33:00Z">
+        <w:r>
+          <w:rPr>
+            <w:lang w:eastAsia="ja-JP" w:bidi="ar-SA"/>
+          </w:rPr>
+          <w:lastRenderedPageBreak/>
+          <w:t>Ideas for content:</w:t>
+        </w:r>
+      </w:ins>
+    </w:p>
+    <w:p>
+      <w:pPr>
+        <w:pStyle w:val="ListParagraph"/>
+        <w:numPr>
+          <w:ilvl w:val="1"/>
+          <w:numId w:val="20"/>
+        </w:numPr>
+        <w:rPr>
+          <w:ins w:id="70" w:author="Chen Heller" w:date="2022-10-02T10:33:00Z"/>
+          <w:lang w:eastAsia="ja-JP" w:bidi="ar-SA"/>
+        </w:rPr>
+      </w:pPr>
+      <w:ins w:id="71" w:author="Chen Heller" w:date="2022-10-02T10:33:00Z">
+        <w:r>
+          <w:rPr>
+            <w:lang w:eastAsia="ja-JP" w:bidi="ar-SA"/>
+          </w:rPr>
+          <w:t>This paper claims averaging trajectories is wrong. Read it before the thesis test: Wulff (2019). Mouse-tracking: Detecting types in movement trajectories</w:t>
+        </w:r>
+      </w:ins>
+    </w:p>
+    <w:p>
+      <w:pPr>
+        <w:pStyle w:val="ListParagraph"/>
+        <w:numPr>
+          <w:ilvl w:val="1"/>
+          <w:numId w:val="20"/>
+        </w:numPr>
+        <w:rPr>
+          <w:ins w:id="72" w:author="Chen Heller" w:date="2022-10-02T10:33:00Z"/>
+          <w:lang w:eastAsia="ja-JP" w:bidi="ar-SA"/>
+        </w:rPr>
+      </w:pPr>
+      <w:ins w:id="73" w:author="Chen Heller" w:date="2022-10-02T10:33:00Z">
+        <w:r>
+          <w:rPr>
+            <w:lang w:eastAsia="ja-JP" w:bidi="ar-SA"/>
+          </w:rPr>
+          <w:t>Friedman (2013). Linking cognitive and reaching trajectories via intermittent movement control – Friedman's paper that claims that the motor access to the cognitive processes is intermittent instead of continuous. This could affect my experiment.</w:t>
+        </w:r>
+      </w:ins>
+    </w:p>
+    <w:p>
+      <w:pPr>
+        <w:pStyle w:val="ListParagraph"/>
+        <w:numPr>
+          <w:ilvl w:val="1"/>
+          <w:numId w:val="20"/>
+        </w:numPr>
+        <w:spacing w:line="480" w:lineRule="auto"/>
+        <w:ind w:firstLine="0"/>
+        <w:jc w:val="left"/>
+        <w:rPr>
+          <w:ins w:id="74" w:author="Chen Heller" w:date="2022-10-02T10:33:00Z"/>
+          <w:lang w:eastAsia="ja-JP"/>
+        </w:rPr>
+      </w:pPr>
+      <w:ins w:id="75" w:author="Chen Heller" w:date="2022-10-02T10:33:00Z">
+        <w:r>
+          <w:rPr>
+            <w:lang w:eastAsia="ja-JP" w:bidi="ar-SA"/>
+          </w:rPr>
+          <w:t>Schmidt (2007). Measuring unconscious cognition: Beyond the zero-awareness criterion - Check if this paper has some conclusions about "reaching" that can be relevant for your discussion</w:t>
+        </w:r>
+      </w:ins>
+    </w:p>
+    <w:p>
+      <w:pPr>
+        <w:pStyle w:val="ListParagraph"/>
+        <w:numPr>
+          <w:ilvl w:val="1"/>
+          <w:numId w:val="20"/>
+        </w:numPr>
+        <w:spacing w:line="480" w:lineRule="auto"/>
+        <w:ind w:firstLine="0"/>
+        <w:jc w:val="left"/>
+        <w:rPr>
+          <w:lang w:eastAsia="ja-JP"/>
+        </w:rPr>
+        <w:pPrChange w:id="76" w:author="Chen Heller" w:date="2022-10-02T10:33:00Z">
+          <w:pPr>
+            <w:spacing w:line="480" w:lineRule="auto"/>
+            <w:ind w:firstLine="0"/>
+            <w:jc w:val="left"/>
+          </w:pPr>
+        </w:pPrChange>
+      </w:pPr>
+      <w:ins w:id="77" w:author="Chen Heller" w:date="2022-10-02T10:33:00Z">
+        <w:r>
+          <w:rPr>
+            <w:lang w:eastAsia="ja-JP" w:bidi="ar-SA"/>
+          </w:rPr>
+          <w:t>Distinct mechanisms for planning keypress and reaching responses: A developmental study – Read this, they show keyboard and reaching operate under different mechanisms.</w:t>
+        </w:r>
+      </w:ins>
     </w:p>
     <w:sectPr>
       <w:headerReference w:type="default" r:id="rId22"/>
